--- a/Documentation/Sprint Reports/Sprint 4 Report.docx
+++ b/Documentation/Sprint Reports/Sprint 4 Report.docx
@@ -18,18 +18,6 @@
       <w:pPr>
         <w:rPr>
           <w:rFonts w:ascii="Ubuntu" w:cs="Ubuntu" w:eastAsia="Ubuntu" w:hAnsi="Ubuntu"/>
-        </w:rPr>
-      </w:pPr>
-      <w:r>
-        <w:rPr>
-          <w:rtl w:val="0"/>
-        </w:rPr>
-      </w:r>
-    </w:p>
-    <w:p>
-      <w:pPr>
-        <w:rPr>
-          <w:rFonts w:ascii="Ubuntu" w:cs="Ubuntu" w:eastAsia="Ubuntu" w:hAnsi="Ubuntu"/>
           <w:b w:val="1"/>
           <w:sz w:val="32"/>
           <w:szCs w:val="32"/>
@@ -64,23 +52,36 @@
       </w:pPr>
       <w:r>
         <w:rPr>
-          <w:rtl w:val="0"/>
-        </w:rPr>
+          <w:rFonts w:ascii="Ubuntu" w:cs="Ubuntu" w:eastAsia="Ubuntu" w:hAnsi="Ubuntu"/>
+          <w:sz w:val="24"/>
+          <w:szCs w:val="24"/>
+          <w:rtl w:val="0"/>
+        </w:rPr>
+        <w:t xml:space="preserve">Pushing off clean code and bug fixes until near the end of the project.</w:t>
       </w:r>
     </w:p>
     <w:p>
       <w:pPr>
-        <w:ind w:left="0" w:firstLine="0"/>
-        <w:rPr>
-          <w:rFonts w:ascii="Ubuntu" w:cs="Ubuntu" w:eastAsia="Ubuntu" w:hAnsi="Ubuntu"/>
-          <w:sz w:val="24"/>
-          <w:szCs w:val="24"/>
-        </w:rPr>
-      </w:pPr>
-      <w:r>
-        <w:rPr>
-          <w:rtl w:val="0"/>
-        </w:rPr>
+        <w:numPr>
+          <w:ilvl w:val="0"/>
+          <w:numId w:val="3"/>
+        </w:numPr>
+        <w:ind w:left="720" w:hanging="360"/>
+        <w:rPr>
+          <w:rFonts w:ascii="Ubuntu" w:cs="Ubuntu" w:eastAsia="Ubuntu" w:hAnsi="Ubuntu"/>
+          <w:sz w:val="24"/>
+          <w:szCs w:val="24"/>
+          <w:u w:val="none"/>
+        </w:rPr>
+      </w:pPr>
+      <w:r>
+        <w:rPr>
+          <w:rFonts w:ascii="Ubuntu" w:cs="Ubuntu" w:eastAsia="Ubuntu" w:hAnsi="Ubuntu"/>
+          <w:sz w:val="24"/>
+          <w:szCs w:val="24"/>
+          <w:rtl w:val="0"/>
+        </w:rPr>
+        <w:t xml:space="preserve">Having lengthy meetings. We need to work on being more succinct and efficient. </w:t>
       </w:r>
     </w:p>
     <w:p>
@@ -139,22 +140,60 @@
       </w:pPr>
       <w:r>
         <w:rPr>
-          <w:rtl w:val="0"/>
-        </w:rPr>
+          <w:rFonts w:ascii="Ubuntu" w:cs="Ubuntu" w:eastAsia="Ubuntu" w:hAnsi="Ubuntu"/>
+          <w:sz w:val="24"/>
+          <w:szCs w:val="24"/>
+          <w:rtl w:val="0"/>
+        </w:rPr>
+        <w:t xml:space="preserve">Implement clean code practices early on.</w:t>
       </w:r>
     </w:p>
     <w:p>
       <w:pPr>
-        <w:rPr>
-          <w:rFonts w:ascii="Ubuntu" w:cs="Ubuntu" w:eastAsia="Ubuntu" w:hAnsi="Ubuntu"/>
-          <w:sz w:val="24"/>
-          <w:szCs w:val="24"/>
-        </w:rPr>
-      </w:pPr>
-      <w:r>
-        <w:rPr>
-          <w:rtl w:val="0"/>
-        </w:rPr>
+        <w:numPr>
+          <w:ilvl w:val="0"/>
+          <w:numId w:val="1"/>
+        </w:numPr>
+        <w:ind w:left="720" w:hanging="360"/>
+        <w:rPr>
+          <w:rFonts w:ascii="Ubuntu" w:cs="Ubuntu" w:eastAsia="Ubuntu" w:hAnsi="Ubuntu"/>
+          <w:sz w:val="24"/>
+          <w:szCs w:val="24"/>
+          <w:u w:val="none"/>
+        </w:rPr>
+      </w:pPr>
+      <w:r>
+        <w:rPr>
+          <w:rFonts w:ascii="Ubuntu" w:cs="Ubuntu" w:eastAsia="Ubuntu" w:hAnsi="Ubuntu"/>
+          <w:sz w:val="24"/>
+          <w:szCs w:val="24"/>
+          <w:rtl w:val="0"/>
+        </w:rPr>
+        <w:t xml:space="preserve">Following through on the practices Test Driven Development.</w:t>
+      </w:r>
+    </w:p>
+    <w:p>
+      <w:pPr>
+        <w:numPr>
+          <w:ilvl w:val="0"/>
+          <w:numId w:val="1"/>
+        </w:numPr>
+        <w:ind w:left="720" w:hanging="360"/>
+        <w:rPr>
+          <w:rFonts w:ascii="Ubuntu" w:cs="Ubuntu" w:eastAsia="Ubuntu" w:hAnsi="Ubuntu"/>
+          <w:sz w:val="24"/>
+          <w:szCs w:val="24"/>
+          <w:u w:val="none"/>
+        </w:rPr>
+      </w:pPr>
+      <w:r>
+        <w:rPr>
+          <w:rFonts w:ascii="Ubuntu" w:cs="Ubuntu" w:eastAsia="Ubuntu" w:hAnsi="Ubuntu"/>
+          <w:sz w:val="24"/>
+          <w:szCs w:val="24"/>
+          <w:rtl w:val="0"/>
+        </w:rPr>
+        <w:t xml:space="preserve">Fixing bugs as we encounter them.</w:t>
       </w:r>
     </w:p>
     <w:p>
@@ -214,20 +253,61 @@
       </w:pPr>
       <w:r>
         <w:rPr>
-          <w:rtl w:val="0"/>
-        </w:rPr>
+          <w:rFonts w:ascii="Ubuntu" w:cs="Ubuntu" w:eastAsia="Ubuntu" w:hAnsi="Ubuntu"/>
+          <w:sz w:val="24"/>
+          <w:szCs w:val="24"/>
+          <w:rtl w:val="0"/>
+        </w:rPr>
+        <w:t xml:space="preserve">Keeping good communication between team members regarding task completion and accountability.</w:t>
       </w:r>
     </w:p>
     <w:p>
       <w:pPr>
-        <w:rPr>
-          <w:rFonts w:ascii="Ubuntu" w:cs="Ubuntu" w:eastAsia="Ubuntu" w:hAnsi="Ubuntu"/>
-          <w:b w:val="1"/>
-          <w:sz w:val="32"/>
-          <w:szCs w:val="32"/>
-          <w:u w:val="single"/>
-        </w:rPr>
-      </w:pPr>
+        <w:numPr>
+          <w:ilvl w:val="0"/>
+          <w:numId w:val="4"/>
+        </w:numPr>
+        <w:ind w:left="720" w:hanging="360"/>
+        <w:rPr>
+          <w:rFonts w:ascii="Ubuntu" w:cs="Ubuntu" w:eastAsia="Ubuntu" w:hAnsi="Ubuntu"/>
+          <w:sz w:val="24"/>
+          <w:szCs w:val="24"/>
+          <w:u w:val="none"/>
+        </w:rPr>
+      </w:pPr>
+      <w:r>
+        <w:rPr>
+          <w:rFonts w:ascii="Ubuntu" w:cs="Ubuntu" w:eastAsia="Ubuntu" w:hAnsi="Ubuntu"/>
+          <w:sz w:val="24"/>
+          <w:szCs w:val="24"/>
+          <w:rtl w:val="0"/>
+        </w:rPr>
+        <w:t xml:space="preserve">Keep delivering the needed documents by the recommended deadlines.</w:t>
+      </w:r>
+    </w:p>
+    <w:p>
+      <w:pPr>
+        <w:numPr>
+          <w:ilvl w:val="0"/>
+          <w:numId w:val="4"/>
+        </w:numPr>
+        <w:ind w:left="720" w:hanging="360"/>
+        <w:rPr>
+          <w:rFonts w:ascii="Ubuntu" w:cs="Ubuntu" w:eastAsia="Ubuntu" w:hAnsi="Ubuntu"/>
+          <w:sz w:val="24"/>
+          <w:szCs w:val="24"/>
+          <w:u w:val="none"/>
+        </w:rPr>
+      </w:pPr>
+      <w:r>
+        <w:rPr>
+          <w:rFonts w:ascii="Ubuntu" w:cs="Ubuntu" w:eastAsia="Ubuntu" w:hAnsi="Ubuntu"/>
+          <w:sz w:val="24"/>
+          <w:szCs w:val="24"/>
+          <w:rtl w:val="0"/>
+        </w:rPr>
+        <w:t xml:space="preserve">Started doing Unit Testing</w:t>
+      </w:r>
       <w:r>
         <w:rPr>
           <w:rtl w:val="0"/>
@@ -296,6 +376,15 @@
         </w:rPr>
         <w:t xml:space="preserve">Completed: User story 1: </w:t>
       </w:r>
+      <w:r>
+        <w:rPr>
+          <w:rFonts w:ascii="Ubuntu" w:cs="Ubuntu" w:eastAsia="Ubuntu" w:hAnsi="Ubuntu"/>
+          <w:sz w:val="24"/>
+          <w:szCs w:val="24"/>
+          <w:rtl w:val="0"/>
+        </w:rPr>
+        <w:t xml:space="preserve">As a young adult, I want to have a streamlined experience to allow for ease of use and drive adoption. (Carried from Sprint 3 User Story)</w:t>
+      </w:r>
     </w:p>
     <w:p>
       <w:pPr>
@@ -306,38 +395,69 @@
         <w:ind w:left="720" w:hanging="360"/>
         <w:rPr>
           <w:rFonts w:ascii="Ubuntu" w:cs="Ubuntu" w:eastAsia="Ubuntu" w:hAnsi="Ubuntu"/>
-          <w:sz w:val="24"/>
-          <w:szCs w:val="24"/>
-        </w:rPr>
-      </w:pPr>
-      <w:r>
-        <w:rPr>
-          <w:rFonts w:ascii="Ubuntu" w:cs="Ubuntu" w:eastAsia="Ubuntu" w:hAnsi="Ubuntu"/>
           <w:b w:val="1"/>
           <w:sz w:val="24"/>
           <w:szCs w:val="24"/>
-          <w:rtl w:val="0"/>
-        </w:rPr>
-        <w:t xml:space="preserve">Not Completed: User Story 2:</w:t>
-      </w:r>
-      <w:r>
-        <w:rPr>
-          <w:rFonts w:ascii="Ubuntu" w:cs="Ubuntu" w:eastAsia="Ubuntu" w:hAnsi="Ubuntu"/>
-          <w:sz w:val="24"/>
-          <w:szCs w:val="24"/>
-          <w:rtl w:val="0"/>
-        </w:rPr>
-        <w:t xml:space="preserve"> </w:t>
+        </w:rPr>
+      </w:pPr>
+      <w:r>
+        <w:rPr>
+          <w:rFonts w:ascii="Ubuntu" w:cs="Ubuntu" w:eastAsia="Ubuntu" w:hAnsi="Ubuntu"/>
+          <w:b w:val="1"/>
+          <w:sz w:val="24"/>
+          <w:szCs w:val="24"/>
+          <w:rtl w:val="0"/>
+        </w:rPr>
+        <w:t xml:space="preserve">Completed: User story 2: </w:t>
+      </w:r>
+      <w:r>
+        <w:rPr>
+          <w:rFonts w:ascii="Ubuntu" w:cs="Ubuntu" w:eastAsia="Ubuntu" w:hAnsi="Ubuntu"/>
+          <w:sz w:val="24"/>
+          <w:szCs w:val="24"/>
+          <w:rtl w:val="0"/>
+        </w:rPr>
+        <w:t xml:space="preserve">As a front end user, I want to have use a product that has been thoroughly tested.( Front and Back end testing)</w:t>
+      </w:r>
+      <w:r>
+        <w:rPr>
+          <w:rtl w:val="0"/>
+        </w:rPr>
       </w:r>
     </w:p>
     <w:p>
       <w:pPr>
-        <w:rPr>
-          <w:rFonts w:ascii="Ubuntu" w:cs="Ubuntu" w:eastAsia="Ubuntu" w:hAnsi="Ubuntu"/>
-          <w:sz w:val="24"/>
-          <w:szCs w:val="24"/>
-        </w:rPr>
-      </w:pPr>
+        <w:numPr>
+          <w:ilvl w:val="0"/>
+          <w:numId w:val="2"/>
+        </w:numPr>
+        <w:ind w:left="720" w:hanging="360"/>
+        <w:rPr>
+          <w:rFonts w:ascii="Ubuntu" w:cs="Ubuntu" w:eastAsia="Ubuntu" w:hAnsi="Ubuntu"/>
+          <w:b w:val="1"/>
+          <w:sz w:val="24"/>
+          <w:szCs w:val="24"/>
+        </w:rPr>
+      </w:pPr>
+      <w:r>
+        <w:rPr>
+          <w:rFonts w:ascii="Ubuntu" w:cs="Ubuntu" w:eastAsia="Ubuntu" w:hAnsi="Ubuntu"/>
+          <w:b w:val="1"/>
+          <w:sz w:val="24"/>
+          <w:szCs w:val="24"/>
+          <w:rtl w:val="0"/>
+        </w:rPr>
+        <w:t xml:space="preserve">Completed: User story 3: </w:t>
+      </w:r>
+      <w:r>
+        <w:rPr>
+          <w:rFonts w:ascii="Ubuntu" w:cs="Ubuntu" w:eastAsia="Ubuntu" w:hAnsi="Ubuntu"/>
+          <w:sz w:val="24"/>
+          <w:szCs w:val="24"/>
+          <w:rtl w:val="0"/>
+        </w:rPr>
+        <w:t xml:space="preserve">As a young adult, I want to have confidence that the app I am using is bug free and written with clean code standards applied. (Fix Bugs &amp; Clean Code) </w:t>
+      </w:r>
       <w:r>
         <w:rPr>
           <w:rtl w:val="0"/>
@@ -346,12 +466,58 @@
     </w:p>
     <w:p>
       <w:pPr>
+        <w:numPr>
+          <w:ilvl w:val="0"/>
+          <w:numId w:val="2"/>
+        </w:numPr>
+        <w:ind w:left="720" w:hanging="360"/>
         <w:rPr>
           <w:rFonts w:ascii="Ubuntu" w:cs="Ubuntu" w:eastAsia="Ubuntu" w:hAnsi="Ubuntu"/>
           <w:b w:val="1"/>
-          <w:sz w:val="32"/>
-          <w:szCs w:val="32"/>
-          <w:u w:val="single"/>
+          <w:sz w:val="24"/>
+          <w:szCs w:val="24"/>
+        </w:rPr>
+      </w:pPr>
+      <w:r>
+        <w:rPr>
+          <w:rFonts w:ascii="Ubuntu" w:cs="Ubuntu" w:eastAsia="Ubuntu" w:hAnsi="Ubuntu"/>
+          <w:b w:val="1"/>
+          <w:sz w:val="24"/>
+          <w:szCs w:val="24"/>
+          <w:rtl w:val="0"/>
+        </w:rPr>
+        <w:t xml:space="preserve">Completed: User story 4: </w:t>
+      </w:r>
+      <w:r>
+        <w:rPr>
+          <w:rFonts w:ascii="Ubuntu" w:cs="Ubuntu" w:eastAsia="Ubuntu" w:hAnsi="Ubuntu"/>
+          <w:sz w:val="24"/>
+          <w:szCs w:val="24"/>
+          <w:rtl w:val="0"/>
+        </w:rPr>
+        <w:t xml:space="preserve">As a scholar, I want all documentation and deliverables to be ready by the end of the quarter. ( Final project presentation and documentation)</w:t>
+      </w:r>
+    </w:p>
+    <w:p>
+      <w:pPr>
+        <w:rPr>
+          <w:rFonts w:ascii="Ubuntu" w:cs="Ubuntu" w:eastAsia="Ubuntu" w:hAnsi="Ubuntu"/>
+          <w:sz w:val="24"/>
+          <w:szCs w:val="24"/>
+        </w:rPr>
+      </w:pPr>
+      <w:r>
+        <w:rPr>
+          <w:rtl w:val="0"/>
+        </w:rPr>
+      </w:r>
+    </w:p>
+    <w:p>
+      <w:pPr>
+        <w:rPr>
+          <w:rFonts w:ascii="Ubuntu" w:cs="Ubuntu" w:eastAsia="Ubuntu" w:hAnsi="Ubuntu"/>
+          <w:sz w:val="24"/>
+          <w:szCs w:val="24"/>
         </w:rPr>
       </w:pPr>
       <w:r>
@@ -436,16 +602,18 @@
         <w:tblLook w:val="0600"/>
       </w:tblPr>
       <w:tblGrid>
-        <w:gridCol w:w="2316.25"/>
-        <w:gridCol w:w="2316.25"/>
-        <w:gridCol w:w="2316.25"/>
-        <w:gridCol w:w="2316.25"/>
+        <w:gridCol w:w="1853"/>
+        <w:gridCol w:w="1853"/>
+        <w:gridCol w:w="1853"/>
+        <w:gridCol w:w="1853"/>
+        <w:gridCol w:w="1853"/>
         <w:tblGridChange w:id="0">
           <w:tblGrid>
-            <w:gridCol w:w="2316.25"/>
-            <w:gridCol w:w="2316.25"/>
-            <w:gridCol w:w="2316.25"/>
-            <w:gridCol w:w="2316.25"/>
+            <w:gridCol w:w="1853"/>
+            <w:gridCol w:w="1853"/>
+            <w:gridCol w:w="1853"/>
+            <w:gridCol w:w="1853"/>
+            <w:gridCol w:w="1853"/>
           </w:tblGrid>
         </w:tblGridChange>
       </w:tblGrid>
@@ -619,6 +787,51 @@
             </w:r>
           </w:p>
         </w:tc>
+        <w:tc>
+          <w:tcPr>
+            <w:shd w:fill="auto" w:val="clear"/>
+            <w:tcMar>
+              <w:top w:w="100.0" w:type="dxa"/>
+              <w:left w:w="100.0" w:type="dxa"/>
+              <w:bottom w:w="100.0" w:type="dxa"/>
+              <w:right w:w="100.0" w:type="dxa"/>
+            </w:tcMar>
+            <w:vAlign w:val="top"/>
+          </w:tcPr>
+          <w:p>
+            <w:pPr>
+              <w:keepNext w:val="0"/>
+              <w:keepLines w:val="0"/>
+              <w:pageBreakBefore w:val="0"/>
+              <w:widowControl w:val="0"/>
+              <w:pBdr>
+                <w:top w:space="0" w:sz="0" w:val="nil"/>
+                <w:left w:space="0" w:sz="0" w:val="nil"/>
+                <w:bottom w:space="0" w:sz="0" w:val="nil"/>
+                <w:right w:space="0" w:sz="0" w:val="nil"/>
+                <w:between w:space="0" w:sz="0" w:val="nil"/>
+              </w:pBdr>
+              <w:shd w:fill="auto" w:val="clear"/>
+              <w:spacing w:after="0" w:before="0" w:line="240" w:lineRule="auto"/>
+              <w:ind w:left="0" w:right="0" w:firstLine="0"/>
+              <w:jc w:val="center"/>
+              <w:rPr>
+                <w:rFonts w:ascii="Ubuntu" w:cs="Ubuntu" w:eastAsia="Ubuntu" w:hAnsi="Ubuntu"/>
+                <w:sz w:val="24"/>
+                <w:szCs w:val="24"/>
+              </w:rPr>
+            </w:pPr>
+            <w:r>
+              <w:rPr>
+                <w:rFonts w:ascii="Ubuntu" w:cs="Ubuntu" w:eastAsia="Ubuntu" w:hAnsi="Ubuntu"/>
+                <w:sz w:val="24"/>
+                <w:szCs w:val="24"/>
+                <w:rtl w:val="0"/>
+              </w:rPr>
+              <w:t xml:space="preserve">Sprint 4</w:t>
+            </w:r>
+          </w:p>
+        </w:tc>
       </w:tr>
       <w:tr>
         <w:trPr>
@@ -696,8 +909,12 @@
             </w:pPr>
             <w:r>
               <w:rPr>
+                <w:rFonts w:ascii="Ubuntu" w:cs="Ubuntu" w:eastAsia="Ubuntu" w:hAnsi="Ubuntu"/>
+                <w:sz w:val="24"/>
+                <w:szCs w:val="24"/>
                 <w:rtl w:val="0"/>
               </w:rPr>
+              <w:t xml:space="preserve">2</w:t>
             </w:r>
           </w:p>
         </w:tc>
@@ -737,8 +954,12 @@
             </w:pPr>
             <w:r>
               <w:rPr>
+                <w:rFonts w:ascii="Ubuntu" w:cs="Ubuntu" w:eastAsia="Ubuntu" w:hAnsi="Ubuntu"/>
+                <w:sz w:val="24"/>
+                <w:szCs w:val="24"/>
                 <w:rtl w:val="0"/>
               </w:rPr>
+              <w:t xml:space="preserve">2</w:t>
             </w:r>
           </w:p>
         </w:tc>
@@ -778,8 +999,57 @@
             </w:pPr>
             <w:r>
               <w:rPr>
+                <w:rFonts w:ascii="Ubuntu" w:cs="Ubuntu" w:eastAsia="Ubuntu" w:hAnsi="Ubuntu"/>
+                <w:sz w:val="24"/>
+                <w:szCs w:val="24"/>
                 <w:rtl w:val="0"/>
               </w:rPr>
+              <w:t xml:space="preserve">1</w:t>
+            </w:r>
+          </w:p>
+        </w:tc>
+        <w:tc>
+          <w:tcPr>
+            <w:shd w:fill="auto" w:val="clear"/>
+            <w:tcMar>
+              <w:top w:w="100.0" w:type="dxa"/>
+              <w:left w:w="100.0" w:type="dxa"/>
+              <w:bottom w:w="100.0" w:type="dxa"/>
+              <w:right w:w="100.0" w:type="dxa"/>
+            </w:tcMar>
+            <w:vAlign w:val="top"/>
+          </w:tcPr>
+          <w:p>
+            <w:pPr>
+              <w:keepNext w:val="0"/>
+              <w:keepLines w:val="0"/>
+              <w:pageBreakBefore w:val="0"/>
+              <w:widowControl w:val="0"/>
+              <w:pBdr>
+                <w:top w:space="0" w:sz="0" w:val="nil"/>
+                <w:left w:space="0" w:sz="0" w:val="nil"/>
+                <w:bottom w:space="0" w:sz="0" w:val="nil"/>
+                <w:right w:space="0" w:sz="0" w:val="nil"/>
+                <w:between w:space="0" w:sz="0" w:val="nil"/>
+              </w:pBdr>
+              <w:shd w:fill="auto" w:val="clear"/>
+              <w:spacing w:after="0" w:before="0" w:line="240" w:lineRule="auto"/>
+              <w:ind w:left="0" w:right="0" w:firstLine="0"/>
+              <w:jc w:val="center"/>
+              <w:rPr>
+                <w:rFonts w:ascii="Ubuntu" w:cs="Ubuntu" w:eastAsia="Ubuntu" w:hAnsi="Ubuntu"/>
+                <w:sz w:val="24"/>
+                <w:szCs w:val="24"/>
+              </w:rPr>
+            </w:pPr>
+            <w:r>
+              <w:rPr>
+                <w:rFonts w:ascii="Ubuntu" w:cs="Ubuntu" w:eastAsia="Ubuntu" w:hAnsi="Ubuntu"/>
+                <w:sz w:val="24"/>
+                <w:szCs w:val="24"/>
+                <w:rtl w:val="0"/>
+              </w:rPr>
+              <w:t xml:space="preserve">4</w:t>
             </w:r>
           </w:p>
         </w:tc>
@@ -860,8 +1130,12 @@
             </w:pPr>
             <w:r>
               <w:rPr>
+                <w:rFonts w:ascii="Ubuntu" w:cs="Ubuntu" w:eastAsia="Ubuntu" w:hAnsi="Ubuntu"/>
+                <w:sz w:val="24"/>
+                <w:szCs w:val="24"/>
                 <w:rtl w:val="0"/>
               </w:rPr>
+              <w:t xml:space="preserve">110</w:t>
             </w:r>
           </w:p>
         </w:tc>
@@ -901,8 +1175,12 @@
             </w:pPr>
             <w:r>
               <w:rPr>
+                <w:rFonts w:ascii="Ubuntu" w:cs="Ubuntu" w:eastAsia="Ubuntu" w:hAnsi="Ubuntu"/>
+                <w:sz w:val="24"/>
+                <w:szCs w:val="24"/>
                 <w:rtl w:val="0"/>
               </w:rPr>
+              <w:t xml:space="preserve">111</w:t>
             </w:r>
           </w:p>
         </w:tc>
@@ -942,8 +1220,57 @@
             </w:pPr>
             <w:r>
               <w:rPr>
+                <w:rFonts w:ascii="Ubuntu" w:cs="Ubuntu" w:eastAsia="Ubuntu" w:hAnsi="Ubuntu"/>
+                <w:sz w:val="24"/>
+                <w:szCs w:val="24"/>
                 <w:rtl w:val="0"/>
               </w:rPr>
+              <w:t xml:space="preserve">90</w:t>
+            </w:r>
+          </w:p>
+        </w:tc>
+        <w:tc>
+          <w:tcPr>
+            <w:shd w:fill="auto" w:val="clear"/>
+            <w:tcMar>
+              <w:top w:w="100.0" w:type="dxa"/>
+              <w:left w:w="100.0" w:type="dxa"/>
+              <w:bottom w:w="100.0" w:type="dxa"/>
+              <w:right w:w="100.0" w:type="dxa"/>
+            </w:tcMar>
+            <w:vAlign w:val="top"/>
+          </w:tcPr>
+          <w:p>
+            <w:pPr>
+              <w:keepNext w:val="0"/>
+              <w:keepLines w:val="0"/>
+              <w:pageBreakBefore w:val="0"/>
+              <w:widowControl w:val="0"/>
+              <w:pBdr>
+                <w:top w:space="0" w:sz="0" w:val="nil"/>
+                <w:left w:space="0" w:sz="0" w:val="nil"/>
+                <w:bottom w:space="0" w:sz="0" w:val="nil"/>
+                <w:right w:space="0" w:sz="0" w:val="nil"/>
+                <w:between w:space="0" w:sz="0" w:val="nil"/>
+              </w:pBdr>
+              <w:shd w:fill="auto" w:val="clear"/>
+              <w:spacing w:after="0" w:before="0" w:line="240" w:lineRule="auto"/>
+              <w:ind w:left="0" w:right="0" w:firstLine="0"/>
+              <w:jc w:val="center"/>
+              <w:rPr>
+                <w:rFonts w:ascii="Ubuntu" w:cs="Ubuntu" w:eastAsia="Ubuntu" w:hAnsi="Ubuntu"/>
+                <w:sz w:val="24"/>
+                <w:szCs w:val="24"/>
+              </w:rPr>
+            </w:pPr>
+            <w:r>
+              <w:rPr>
+                <w:rFonts w:ascii="Ubuntu" w:cs="Ubuntu" w:eastAsia="Ubuntu" w:hAnsi="Ubuntu"/>
+                <w:sz w:val="24"/>
+                <w:szCs w:val="24"/>
+                <w:rtl w:val="0"/>
+              </w:rPr>
+              <w:t xml:space="preserve">128</w:t>
             </w:r>
           </w:p>
         </w:tc>
@@ -1024,8 +1351,12 @@
             </w:pPr>
             <w:r>
               <w:rPr>
+                <w:rFonts w:ascii="Ubuntu" w:cs="Ubuntu" w:eastAsia="Ubuntu" w:hAnsi="Ubuntu"/>
+                <w:sz w:val="24"/>
+                <w:szCs w:val="24"/>
                 <w:rtl w:val="0"/>
               </w:rPr>
+              <w:t xml:space="preserve">10</w:t>
             </w:r>
           </w:p>
         </w:tc>
@@ -1065,8 +1396,12 @@
             </w:pPr>
             <w:r>
               <w:rPr>
+                <w:rFonts w:ascii="Ubuntu" w:cs="Ubuntu" w:eastAsia="Ubuntu" w:hAnsi="Ubuntu"/>
+                <w:sz w:val="24"/>
+                <w:szCs w:val="24"/>
                 <w:rtl w:val="0"/>
               </w:rPr>
+              <w:t xml:space="preserve">10</w:t>
             </w:r>
           </w:p>
         </w:tc>
@@ -1106,8 +1441,57 @@
             </w:pPr>
             <w:r>
               <w:rPr>
+                <w:rFonts w:ascii="Ubuntu" w:cs="Ubuntu" w:eastAsia="Ubuntu" w:hAnsi="Ubuntu"/>
+                <w:sz w:val="24"/>
+                <w:szCs w:val="24"/>
                 <w:rtl w:val="0"/>
               </w:rPr>
+              <w:t xml:space="preserve">10</w:t>
+            </w:r>
+          </w:p>
+        </w:tc>
+        <w:tc>
+          <w:tcPr>
+            <w:shd w:fill="auto" w:val="clear"/>
+            <w:tcMar>
+              <w:top w:w="100.0" w:type="dxa"/>
+              <w:left w:w="100.0" w:type="dxa"/>
+              <w:bottom w:w="100.0" w:type="dxa"/>
+              <w:right w:w="100.0" w:type="dxa"/>
+            </w:tcMar>
+            <w:vAlign w:val="top"/>
+          </w:tcPr>
+          <w:p>
+            <w:pPr>
+              <w:keepNext w:val="0"/>
+              <w:keepLines w:val="0"/>
+              <w:pageBreakBefore w:val="0"/>
+              <w:widowControl w:val="0"/>
+              <w:pBdr>
+                <w:top w:space="0" w:sz="0" w:val="nil"/>
+                <w:left w:space="0" w:sz="0" w:val="nil"/>
+                <w:bottom w:space="0" w:sz="0" w:val="nil"/>
+                <w:right w:space="0" w:sz="0" w:val="nil"/>
+                <w:between w:space="0" w:sz="0" w:val="nil"/>
+              </w:pBdr>
+              <w:shd w:fill="auto" w:val="clear"/>
+              <w:spacing w:after="0" w:before="0" w:line="240" w:lineRule="auto"/>
+              <w:ind w:left="0" w:right="0" w:firstLine="0"/>
+              <w:jc w:val="center"/>
+              <w:rPr>
+                <w:rFonts w:ascii="Ubuntu" w:cs="Ubuntu" w:eastAsia="Ubuntu" w:hAnsi="Ubuntu"/>
+                <w:sz w:val="24"/>
+                <w:szCs w:val="24"/>
+              </w:rPr>
+            </w:pPr>
+            <w:r>
+              <w:rPr>
+                <w:rFonts w:ascii="Ubuntu" w:cs="Ubuntu" w:eastAsia="Ubuntu" w:hAnsi="Ubuntu"/>
+                <w:sz w:val="24"/>
+                <w:szCs w:val="24"/>
+                <w:rtl w:val="0"/>
+              </w:rPr>
+              <w:t xml:space="preserve">10</w:t>
             </w:r>
           </w:p>
         </w:tc>
@@ -1172,6 +1556,19 @@
                 <w:szCs w:val="24"/>
               </w:rPr>
             </w:pPr>
+            <w:hyperlink r:id="rId6">
+              <w:r>
+                <w:rPr>
+                  <w:rFonts w:ascii="Ubuntu" w:cs="Ubuntu" w:eastAsia="Ubuntu" w:hAnsi="Ubuntu"/>
+                  <w:color w:val="1155cc"/>
+                  <w:sz w:val="24"/>
+                  <w:szCs w:val="24"/>
+                  <w:u w:val="single"/>
+                  <w:rtl w:val="0"/>
+                </w:rPr>
+                <w:t xml:space="preserve">Link to Sprint 1 Burnup Chart</w:t>
+              </w:r>
+            </w:hyperlink>
             <w:r>
               <w:rPr>
                 <w:rtl w:val="0"/>
@@ -1199,6 +1596,19 @@
                 <w:szCs w:val="24"/>
               </w:rPr>
             </w:pPr>
+            <w:hyperlink r:id="rId7">
+              <w:r>
+                <w:rPr>
+                  <w:rFonts w:ascii="Ubuntu" w:cs="Ubuntu" w:eastAsia="Ubuntu" w:hAnsi="Ubuntu"/>
+                  <w:color w:val="1155cc"/>
+                  <w:sz w:val="24"/>
+                  <w:szCs w:val="24"/>
+                  <w:u w:val="single"/>
+                  <w:rtl w:val="0"/>
+                </w:rPr>
+                <w:t xml:space="preserve">Link to Sprint 2 Burnup Chart</w:t>
+              </w:r>
+            </w:hyperlink>
             <w:r>
               <w:rPr>
                 <w:rtl w:val="0"/>
@@ -1226,6 +1636,59 @@
                 <w:szCs w:val="24"/>
               </w:rPr>
             </w:pPr>
+            <w:hyperlink r:id="rId8">
+              <w:r>
+                <w:rPr>
+                  <w:rFonts w:ascii="Ubuntu" w:cs="Ubuntu" w:eastAsia="Ubuntu" w:hAnsi="Ubuntu"/>
+                  <w:color w:val="1155cc"/>
+                  <w:sz w:val="24"/>
+                  <w:szCs w:val="24"/>
+                  <w:u w:val="single"/>
+                  <w:rtl w:val="0"/>
+                </w:rPr>
+                <w:t xml:space="preserve">Link to Sprint 3 Burnup Chart</w:t>
+              </w:r>
+            </w:hyperlink>
+            <w:r>
+              <w:rPr>
+                <w:rtl w:val="0"/>
+              </w:rPr>
+            </w:r>
+          </w:p>
+        </w:tc>
+        <w:tc>
+          <w:tcPr>
+            <w:shd w:fill="auto" w:val="clear"/>
+            <w:tcMar>
+              <w:top w:w="100.0" w:type="dxa"/>
+              <w:left w:w="100.0" w:type="dxa"/>
+              <w:bottom w:w="100.0" w:type="dxa"/>
+              <w:right w:w="100.0" w:type="dxa"/>
+            </w:tcMar>
+            <w:vAlign w:val="top"/>
+          </w:tcPr>
+          <w:p>
+            <w:pPr>
+              <w:jc w:val="center"/>
+              <w:rPr>
+                <w:rFonts w:ascii="Ubuntu" w:cs="Ubuntu" w:eastAsia="Ubuntu" w:hAnsi="Ubuntu"/>
+                <w:sz w:val="24"/>
+                <w:szCs w:val="24"/>
+              </w:rPr>
+            </w:pPr>
+            <w:hyperlink r:id="rId9">
+              <w:r>
+                <w:rPr>
+                  <w:rFonts w:ascii="Ubuntu" w:cs="Ubuntu" w:eastAsia="Ubuntu" w:hAnsi="Ubuntu"/>
+                  <w:color w:val="1155cc"/>
+                  <w:sz w:val="24"/>
+                  <w:szCs w:val="24"/>
+                  <w:u w:val="single"/>
+                  <w:rtl w:val="0"/>
+                </w:rPr>
+                <w:t xml:space="preserve">Link to Sprint 4 Burnup Chart</w:t>
+              </w:r>
+            </w:hyperlink>
             <w:r>
               <w:rPr>
                 <w:rtl w:val="0"/>
@@ -1274,11 +1737,21 @@
       <w:r>
         <w:rPr>
           <w:rFonts w:ascii="Ubuntu" w:cs="Ubuntu" w:eastAsia="Ubuntu" w:hAnsi="Ubuntu"/>
-          <w:sz w:val="24"/>
-          <w:szCs w:val="24"/>
-          <w:rtl w:val="0"/>
-        </w:rPr>
-        <w:t xml:space="preserve">Average user stories/day: 2 +2+1 / 30 = 0.167 user stories /day</w:t>
+          <w:b w:val="1"/>
+          <w:sz w:val="24"/>
+          <w:szCs w:val="24"/>
+          <w:rtl w:val="0"/>
+        </w:rPr>
+        <w:t xml:space="preserve">Average user stories/day:</w:t>
+      </w:r>
+      <w:r>
+        <w:rPr>
+          <w:rFonts w:ascii="Ubuntu" w:cs="Ubuntu" w:eastAsia="Ubuntu" w:hAnsi="Ubuntu"/>
+          <w:sz w:val="24"/>
+          <w:szCs w:val="24"/>
+          <w:rtl w:val="0"/>
+        </w:rPr>
+        <w:t xml:space="preserve"> 2 +2+1+4 / 40 = 0.225 user stories /day</w:t>
       </w:r>
     </w:p>
     <w:p>
@@ -1292,11 +1765,21 @@
       <w:r>
         <w:rPr>
           <w:rFonts w:ascii="Ubuntu" w:cs="Ubuntu" w:eastAsia="Ubuntu" w:hAnsi="Ubuntu"/>
-          <w:sz w:val="24"/>
-          <w:szCs w:val="24"/>
-          <w:rtl w:val="0"/>
-        </w:rPr>
-        <w:t xml:space="preserve">Average ideal work hours/day: 110 + 111 + 90 / 30 = 10.367 hours / day </w:t>
+          <w:b w:val="1"/>
+          <w:sz w:val="24"/>
+          <w:szCs w:val="24"/>
+          <w:rtl w:val="0"/>
+        </w:rPr>
+        <w:t xml:space="preserve">Average ideal work hours/day:</w:t>
+      </w:r>
+      <w:r>
+        <w:rPr>
+          <w:rFonts w:ascii="Ubuntu" w:cs="Ubuntu" w:eastAsia="Ubuntu" w:hAnsi="Ubuntu"/>
+          <w:sz w:val="24"/>
+          <w:szCs w:val="24"/>
+          <w:rtl w:val="0"/>
+        </w:rPr>
+        <w:t xml:space="preserve"> 110 + 111 + 90 + 128 / 40 = 10.975 hours / day </w:t>
       </w:r>
     </w:p>
     <w:p>
@@ -1314,9 +1797,9 @@
       </w:r>
     </w:p>
     <w:sectPr>
-      <w:headerReference r:id="rId6" w:type="default"/>
-      <w:headerReference r:id="rId7" w:type="first"/>
-      <w:footerReference r:id="rId8" w:type="first"/>
+      <w:headerReference r:id="rId10" w:type="default"/>
+      <w:headerReference r:id="rId11" w:type="first"/>
+      <w:footerReference r:id="rId12" w:type="first"/>
       <w:pgSz w:h="15840" w:w="12240" w:orient="portrait"/>
       <w:pgMar w:bottom="1440" w:top="1440" w:left="1440" w:right="1535.2173913043487" w:header="720" w:footer="720"/>
       <w:pgNumType w:start="1"/>
